--- a/hw01/COMP9417-hw01-z5241868.docx
+++ b/hw01/COMP9417-hw01-z5241868.docx
@@ -13588,10 +13588,10 @@
           <w:noProof/>
         </w:rPr>
         <w:drawing>
-          <wp:inline distT="0" distB="0" distL="0" distR="0" wp14:anchorId="4BDE566B" wp14:editId="0461DF66">
-            <wp:extent cx="5731510" cy="368300"/>
-            <wp:effectExtent l="0" t="0" r="2540" b="0"/>
-            <wp:docPr id="3" name="Picture 3"/>
+          <wp:inline distT="0" distB="0" distL="0" distR="0" wp14:anchorId="30194B35" wp14:editId="520B44B4">
+            <wp:extent cx="5731510" cy="450215"/>
+            <wp:effectExtent l="0" t="0" r="2540" b="6985"/>
+            <wp:docPr id="15" name="Picture 15"/>
             <wp:cNvGraphicFramePr>
               <a:graphicFrameLocks xmlns:a="http://schemas.openxmlformats.org/drawingml/2006/main" noChangeAspect="1"/>
             </wp:cNvGraphicFramePr>
@@ -13611,7 +13611,7 @@
                   <pic:spPr>
                     <a:xfrm>
                       <a:off x="0" y="0"/>
-                      <a:ext cx="5731510" cy="368300"/>
+                      <a:ext cx="5731510" cy="450215"/>
                     </a:xfrm>
                     <a:prstGeom prst="rect">
                       <a:avLst/>
@@ -13897,7 +13897,6 @@
         <w:rPr>
           <w:rFonts w:ascii="Times New Roman" w:hAnsi="Times New Roman" w:cs="Times New Roman"/>
         </w:rPr>
-        <w:lastRenderedPageBreak/>
         <w:t>Here is the code screenshot of (c)</w:t>
       </w:r>
     </w:p>
@@ -14088,9 +14087,9 @@
           <w:noProof/>
         </w:rPr>
         <w:drawing>
-          <wp:inline distT="0" distB="0" distL="0" distR="0" wp14:anchorId="22F4AF5C" wp14:editId="37CF60CB">
-            <wp:extent cx="3488007" cy="2616200"/>
-            <wp:effectExtent l="0" t="0" r="0" b="0"/>
+          <wp:inline distT="0" distB="0" distL="0" distR="0" wp14:anchorId="22F4AF5C" wp14:editId="11718B4F">
+            <wp:extent cx="3238500" cy="2429057"/>
+            <wp:effectExtent l="0" t="0" r="0" b="9525"/>
             <wp:docPr id="5" name="Picture 5"/>
             <wp:cNvGraphicFramePr>
               <a:graphicFrameLocks xmlns:a="http://schemas.openxmlformats.org/drawingml/2006/main" noChangeAspect="1"/>
@@ -14120,7 +14119,7 @@
                   <pic:spPr bwMode="auto">
                     <a:xfrm>
                       <a:off x="0" y="0"/>
-                      <a:ext cx="3547186" cy="2660588"/>
+                      <a:ext cx="3306516" cy="2480073"/>
                     </a:xfrm>
                     <a:prstGeom prst="rect">
                       <a:avLst/>
@@ -14295,14 +14294,13 @@
       </w:pPr>
       <w:r>
         <w:rPr>
-          <w:rFonts w:ascii="Times New Roman" w:hAnsi="Times New Roman" w:cs="Times New Roman"/>
           <w:noProof/>
         </w:rPr>
         <w:drawing>
-          <wp:inline distT="0" distB="0" distL="0" distR="0" wp14:anchorId="3E7AAAB4" wp14:editId="27426BD7">
-            <wp:extent cx="5731510" cy="773430"/>
-            <wp:effectExtent l="0" t="0" r="2540" b="7620"/>
-            <wp:docPr id="9" name="Picture 9"/>
+          <wp:inline distT="0" distB="0" distL="0" distR="0" wp14:anchorId="1FF07B86" wp14:editId="3CBED2A0">
+            <wp:extent cx="5731510" cy="643255"/>
+            <wp:effectExtent l="0" t="0" r="2540" b="4445"/>
+            <wp:docPr id="4" name="Picture 4"/>
             <wp:cNvGraphicFramePr>
               <a:graphicFrameLocks xmlns:a="http://schemas.openxmlformats.org/drawingml/2006/main" noChangeAspect="1"/>
             </wp:cNvGraphicFramePr>
@@ -14310,36 +14308,23 @@
               <a:graphicData uri="http://schemas.openxmlformats.org/drawingml/2006/picture">
                 <pic:pic xmlns:pic="http://schemas.openxmlformats.org/drawingml/2006/picture">
                   <pic:nvPicPr>
-                    <pic:cNvPr id="0" name="Picture 5"/>
-                    <pic:cNvPicPr>
-                      <a:picLocks noChangeAspect="1" noChangeArrowheads="1"/>
-                    </pic:cNvPicPr>
+                    <pic:cNvPr id="1" name=""/>
+                    <pic:cNvPicPr/>
                   </pic:nvPicPr>
                   <pic:blipFill>
-                    <a:blip r:embed="rId10">
-                      <a:extLst>
-                        <a:ext uri="{28A0092B-C50C-407E-A947-70E740481C1C}">
-                          <a14:useLocalDpi xmlns:a14="http://schemas.microsoft.com/office/drawing/2010/main" val="0"/>
-                        </a:ext>
-                      </a:extLst>
-                    </a:blip>
-                    <a:srcRect/>
+                    <a:blip r:embed="rId10"/>
                     <a:stretch>
                       <a:fillRect/>
                     </a:stretch>
                   </pic:blipFill>
-                  <pic:spPr bwMode="auto">
+                  <pic:spPr>
                     <a:xfrm>
                       <a:off x="0" y="0"/>
-                      <a:ext cx="5731510" cy="773430"/>
+                      <a:ext cx="5731510" cy="643255"/>
                     </a:xfrm>
                     <a:prstGeom prst="rect">
                       <a:avLst/>
                     </a:prstGeom>
-                    <a:noFill/>
-                    <a:ln>
-                      <a:noFill/>
-                    </a:ln>
                   </pic:spPr>
                 </pic:pic>
               </a:graphicData>
@@ -15061,14 +15046,13 @@
       </w:pPr>
       <w:r>
         <w:rPr>
-          <w:rFonts w:ascii="Times New Roman" w:hAnsi="Times New Roman" w:cs="Times New Roman"/>
           <w:noProof/>
         </w:rPr>
         <w:drawing>
-          <wp:inline distT="0" distB="0" distL="0" distR="0" wp14:anchorId="14C9E85C" wp14:editId="36E21F52">
-            <wp:extent cx="4667250" cy="565150"/>
-            <wp:effectExtent l="0" t="0" r="0" b="6350"/>
-            <wp:docPr id="14" name="Picture 14"/>
+          <wp:inline distT="0" distB="0" distL="0" distR="0" wp14:anchorId="76EED678" wp14:editId="401C1B0C">
+            <wp:extent cx="5731510" cy="527685"/>
+            <wp:effectExtent l="0" t="0" r="2540" b="5715"/>
+            <wp:docPr id="8" name="Picture 8"/>
             <wp:cNvGraphicFramePr>
               <a:graphicFrameLocks xmlns:a="http://schemas.openxmlformats.org/drawingml/2006/main" noChangeAspect="1"/>
             </wp:cNvGraphicFramePr>
@@ -15076,36 +15060,23 @@
               <a:graphicData uri="http://schemas.openxmlformats.org/drawingml/2006/picture">
                 <pic:pic xmlns:pic="http://schemas.openxmlformats.org/drawingml/2006/picture">
                   <pic:nvPicPr>
-                    <pic:cNvPr id="0" name="Picture 15"/>
-                    <pic:cNvPicPr>
-                      <a:picLocks noChangeAspect="1" noChangeArrowheads="1"/>
-                    </pic:cNvPicPr>
+                    <pic:cNvPr id="1" name=""/>
+                    <pic:cNvPicPr/>
                   </pic:nvPicPr>
                   <pic:blipFill>
-                    <a:blip r:embed="rId15">
-                      <a:extLst>
-                        <a:ext uri="{28A0092B-C50C-407E-A947-70E740481C1C}">
-                          <a14:useLocalDpi xmlns:a14="http://schemas.microsoft.com/office/drawing/2010/main" val="0"/>
-                        </a:ext>
-                      </a:extLst>
-                    </a:blip>
-                    <a:srcRect/>
+                    <a:blip r:embed="rId15"/>
                     <a:stretch>
                       <a:fillRect/>
                     </a:stretch>
                   </pic:blipFill>
-                  <pic:spPr bwMode="auto">
+                  <pic:spPr>
                     <a:xfrm>
                       <a:off x="0" y="0"/>
-                      <a:ext cx="4667250" cy="565150"/>
+                      <a:ext cx="5731510" cy="527685"/>
                     </a:xfrm>
                     <a:prstGeom prst="rect">
                       <a:avLst/>
                     </a:prstGeom>
-                    <a:noFill/>
-                    <a:ln>
-                      <a:noFill/>
-                    </a:ln>
                   </pic:spPr>
                 </pic:pic>
               </a:graphicData>

--- a/hw01/COMP9417-hw01-z5241868.docx
+++ b/hw01/COMP9417-hw01-z5241868.docx
@@ -14059,7 +14059,37 @@
         <w:rPr>
           <w:rFonts w:ascii="Times New Roman" w:hAnsi="Times New Roman" w:cs="Times New Roman"/>
         </w:rPr>
-        <w:t>this means the leave-one-out average error is higher than standard OLS. This is due to the constraints we add during LOOCV. Compared with the standard OLS, the standard version has no constraints brought by the cross</w:t>
+        <w:t xml:space="preserve">this means the leave-one-out average error is higher than standard OLS. This is due to the constraints </w:t>
+      </w:r>
+      <w:r>
+        <w:rPr>
+          <w:rFonts w:ascii="Times New Roman" w:hAnsi="Times New Roman" w:cs="Times New Roman" w:hint="eastAsia"/>
+        </w:rPr>
+        <w:t>brought</w:t>
+      </w:r>
+      <w:r>
+        <w:rPr>
+          <w:rFonts w:ascii="Times New Roman" w:hAnsi="Times New Roman" w:cs="Times New Roman"/>
+        </w:rPr>
+        <w:t xml:space="preserve"> </w:t>
+      </w:r>
+      <w:r>
+        <w:rPr>
+          <w:rFonts w:ascii="Times New Roman" w:hAnsi="Times New Roman" w:cs="Times New Roman" w:hint="eastAsia"/>
+        </w:rPr>
+        <w:t>by</w:t>
+      </w:r>
+      <w:r>
+        <w:rPr>
+          <w:rFonts w:ascii="Times New Roman" w:hAnsi="Times New Roman" w:cs="Times New Roman"/>
+        </w:rPr>
+        <w:t xml:space="preserve"> LOOCV</w:t>
+      </w:r>
+      <w:r>
+        <w:rPr>
+          <w:rFonts w:ascii="Times New Roman" w:hAnsi="Times New Roman" w:cs="Times New Roman"/>
+        </w:rPr>
+        <w:t>. Compared with the standard OLS, the standard version has no constraints brought by the cross</w:t>
       </w:r>
       <w:r>
         <w:rPr>
